--- a/Micro Services on QUARKUS.docx
+++ b/Micro Services on QUARKUS.docx
@@ -4835,6 +4835,7 @@
           <w:color w:val="0070C0"/>
           <w:sz w:val="26"/>
           <w:szCs w:val="26"/>
+          <w:highlight w:val="yellow"/>
         </w:rPr>
       </w:pPr>
       <w:r>
@@ -4845,10 +4846,50 @@
           <w:color w:val="0070C0"/>
           <w:sz w:val="26"/>
           <w:szCs w:val="26"/>
-        </w:rPr>
-        <w:t xml:space="preserve">QUARKUS </w:t>
-      </w:r>
-      <w:r>
+          <w:highlight w:val="yellow"/>
+        </w:rPr>
+        <w:t>QUARKUS -</w:t>
+      </w:r>
+      <w:r>
+        <w:rPr>
+          <w:rFonts w:ascii="Roboto" w:hAnsi="Roboto" w:cs="Arial"/>
+          <w:color w:val="0070C0"/>
+          <w:sz w:val="26"/>
+          <w:szCs w:val="26"/>
+          <w:highlight w:val="yellow"/>
+        </w:rPr>
+        <w:t xml:space="preserve">Distributed Configuration for </w:t>
+      </w:r>
+      <w:proofErr w:type="gramStart"/>
+      <w:r>
+        <w:rPr>
+          <w:rFonts w:ascii="Roboto" w:hAnsi="Roboto" w:cs="Arial"/>
+          <w:color w:val="0070C0"/>
+          <w:sz w:val="26"/>
+          <w:szCs w:val="26"/>
+          <w:highlight w:val="yellow"/>
+        </w:rPr>
+        <w:t>MicroProfile :SmallRye</w:t>
+      </w:r>
+      <w:proofErr w:type="gramEnd"/>
+      <w:r>
+        <w:rPr>
+          <w:rFonts w:ascii="Roboto" w:hAnsi="Roboto" w:cs="Arial"/>
+          <w:color w:val="0070C0"/>
+          <w:sz w:val="26"/>
+          <w:szCs w:val="26"/>
+          <w:highlight w:val="yellow"/>
+        </w:rPr>
+        <w:t xml:space="preserve"> Configuration</w:t>
+      </w:r>
+    </w:p>
+    <w:p>
+      <w:pPr>
+        <w:pStyle w:val="ListParagraph"/>
+        <w:numPr>
+          <w:ilvl w:val="0"/>
+          <w:numId w:val="9"/>
+        </w:numPr>
         <w:rPr>
           <w:rFonts w:ascii="Roboto" w:hAnsi="Roboto" w:cs="Arial"/>
           <w:b/>
@@ -4856,37 +4897,176 @@
           <w:color w:val="0070C0"/>
           <w:sz w:val="26"/>
           <w:szCs w:val="26"/>
-        </w:rPr>
-        <w:t>-</w:t>
-      </w:r>
-      <w:r>
-        <w:rPr>
-          <w:rFonts w:ascii="Roboto" w:hAnsi="Roboto" w:cs="Arial"/>
-          <w:color w:val="0070C0"/>
-          <w:sz w:val="26"/>
-          <w:szCs w:val="26"/>
-        </w:rPr>
-        <w:t xml:space="preserve">Distributed Configuration for </w:t>
+          <w:highlight w:val="yellow"/>
+        </w:rPr>
+      </w:pPr>
+      <w:r>
+        <w:rPr>
+          <w:rFonts w:ascii="Roboto" w:hAnsi="Roboto" w:cs="Arial"/>
+          <w:b/>
+          <w:bCs/>
+          <w:color w:val="0070C0"/>
+          <w:sz w:val="26"/>
+          <w:szCs w:val="26"/>
+          <w:highlight w:val="yellow"/>
+        </w:rPr>
+        <w:t xml:space="preserve">Eclipse MicroProfile Fault </w:t>
       </w:r>
       <w:proofErr w:type="gramStart"/>
       <w:r>
         <w:rPr>
           <w:rFonts w:ascii="Roboto" w:hAnsi="Roboto" w:cs="Arial"/>
-          <w:color w:val="0070C0"/>
-          <w:sz w:val="26"/>
-          <w:szCs w:val="26"/>
-        </w:rPr>
-        <w:t>MicroProfile :SmallRye</w:t>
+          <w:b/>
+          <w:bCs/>
+          <w:color w:val="0070C0"/>
+          <w:sz w:val="26"/>
+          <w:szCs w:val="26"/>
+          <w:highlight w:val="yellow"/>
+        </w:rPr>
+        <w:t>Tolerance :SmallRye</w:t>
       </w:r>
       <w:proofErr w:type="gramEnd"/>
       <w:r>
         <w:rPr>
           <w:rFonts w:ascii="Roboto" w:hAnsi="Roboto" w:cs="Arial"/>
-          <w:color w:val="0070C0"/>
-          <w:sz w:val="26"/>
-          <w:szCs w:val="26"/>
-        </w:rPr>
-        <w:t xml:space="preserve"> Configuration</w:t>
+          <w:b/>
+          <w:bCs/>
+          <w:color w:val="0070C0"/>
+          <w:sz w:val="26"/>
+          <w:szCs w:val="26"/>
+          <w:highlight w:val="yellow"/>
+        </w:rPr>
+        <w:t xml:space="preserve"> fault Tolerance</w:t>
+      </w:r>
+    </w:p>
+    <w:p>
+      <w:pPr>
+        <w:pStyle w:val="ListParagraph"/>
+        <w:numPr>
+          <w:ilvl w:val="1"/>
+          <w:numId w:val="9"/>
+        </w:numPr>
+        <w:rPr>
+          <w:rFonts w:ascii="Roboto" w:hAnsi="Roboto" w:cs="Arial"/>
+          <w:color w:val="0070C0"/>
+          <w:sz w:val="26"/>
+          <w:szCs w:val="26"/>
+          <w:highlight w:val="yellow"/>
+        </w:rPr>
+      </w:pPr>
+      <w:r>
+        <w:rPr>
+          <w:rFonts w:ascii="Roboto" w:hAnsi="Roboto" w:cs="Arial"/>
+          <w:color w:val="0070C0"/>
+          <w:sz w:val="26"/>
+          <w:szCs w:val="26"/>
+          <w:highlight w:val="yellow"/>
+        </w:rPr>
+        <w:t>Timeout: Define a maximum duration for execution</w:t>
+      </w:r>
+    </w:p>
+    <w:p>
+      <w:pPr>
+        <w:pStyle w:val="ListParagraph"/>
+        <w:numPr>
+          <w:ilvl w:val="1"/>
+          <w:numId w:val="9"/>
+        </w:numPr>
+        <w:rPr>
+          <w:rFonts w:ascii="Roboto" w:hAnsi="Roboto" w:cs="Arial"/>
+          <w:color w:val="0070C0"/>
+          <w:sz w:val="26"/>
+          <w:szCs w:val="26"/>
+          <w:highlight w:val="yellow"/>
+        </w:rPr>
+      </w:pPr>
+      <w:r>
+        <w:rPr>
+          <w:rFonts w:ascii="Roboto" w:hAnsi="Roboto" w:cs="Arial"/>
+          <w:color w:val="0070C0"/>
+          <w:sz w:val="26"/>
+          <w:szCs w:val="26"/>
+          <w:highlight w:val="yellow"/>
+        </w:rPr>
+        <w:t>Retry: Attempt execution again if it fails</w:t>
+      </w:r>
+    </w:p>
+    <w:p>
+      <w:pPr>
+        <w:pStyle w:val="ListParagraph"/>
+        <w:numPr>
+          <w:ilvl w:val="1"/>
+          <w:numId w:val="9"/>
+        </w:numPr>
+        <w:rPr>
+          <w:rFonts w:ascii="Roboto" w:hAnsi="Roboto" w:cs="Arial"/>
+          <w:color w:val="0070C0"/>
+          <w:sz w:val="26"/>
+          <w:szCs w:val="26"/>
+          <w:highlight w:val="yellow"/>
+        </w:rPr>
+      </w:pPr>
+      <w:r>
+        <w:rPr>
+          <w:rFonts w:ascii="Roboto" w:hAnsi="Roboto" w:cs="Arial"/>
+          <w:color w:val="0070C0"/>
+          <w:sz w:val="26"/>
+          <w:szCs w:val="26"/>
+          <w:highlight w:val="yellow"/>
+        </w:rPr>
+        <w:t>Bulkhead: Limit concurrent execution so that failures in that area can’t overload the whole system</w:t>
+      </w:r>
+    </w:p>
+    <w:p>
+      <w:pPr>
+        <w:pStyle w:val="ListParagraph"/>
+        <w:numPr>
+          <w:ilvl w:val="1"/>
+          <w:numId w:val="9"/>
+        </w:numPr>
+        <w:rPr>
+          <w:rFonts w:ascii="Roboto" w:hAnsi="Roboto" w:cs="Arial"/>
+          <w:color w:val="0070C0"/>
+          <w:sz w:val="26"/>
+          <w:szCs w:val="26"/>
+          <w:highlight w:val="yellow"/>
+        </w:rPr>
+      </w:pPr>
+      <w:r>
+        <w:rPr>
+          <w:rFonts w:ascii="Roboto" w:hAnsi="Roboto" w:cs="Arial"/>
+          <w:color w:val="0070C0"/>
+          <w:sz w:val="26"/>
+          <w:szCs w:val="26"/>
+          <w:highlight w:val="yellow"/>
+        </w:rPr>
+        <w:t>CircuitBreaker: Automatically fail fast when execution repeatedly fails</w:t>
+      </w:r>
+    </w:p>
+    <w:p>
+      <w:pPr>
+        <w:pStyle w:val="ListParagraph"/>
+        <w:numPr>
+          <w:ilvl w:val="1"/>
+          <w:numId w:val="9"/>
+        </w:numPr>
+        <w:rPr>
+          <w:rFonts w:ascii="Roboto" w:hAnsi="Roboto" w:cs="Arial"/>
+          <w:color w:val="0070C0"/>
+          <w:sz w:val="26"/>
+          <w:szCs w:val="26"/>
+          <w:highlight w:val="yellow"/>
+        </w:rPr>
+      </w:pPr>
+      <w:r>
+        <w:rPr>
+          <w:rFonts w:ascii="Roboto" w:hAnsi="Roboto" w:cs="Arial"/>
+          <w:color w:val="0070C0"/>
+          <w:sz w:val="26"/>
+          <w:szCs w:val="26"/>
+          <w:highlight w:val="yellow"/>
+        </w:rPr>
+        <w:t>Fallback: Provide an alternative solution when execution fails</w:t>
       </w:r>
     </w:p>
     <w:p>
@@ -4903,6 +5083,7 @@
           <w:color w:val="0070C0"/>
           <w:sz w:val="26"/>
           <w:szCs w:val="26"/>
+          <w:highlight w:val="yellow"/>
         </w:rPr>
       </w:pPr>
       <w:r>
@@ -4913,10 +5094,10 @@
           <w:color w:val="0070C0"/>
           <w:sz w:val="26"/>
           <w:szCs w:val="26"/>
-        </w:rPr>
-        <w:t xml:space="preserve">Eclipse MicroProfile Fault </w:t>
-      </w:r>
-      <w:proofErr w:type="gramStart"/>
+          <w:highlight w:val="yellow"/>
+        </w:rPr>
+        <w:t>QUARKUS -</w:t>
+      </w:r>
       <w:r>
         <w:rPr>
           <w:rFonts w:ascii="Roboto" w:hAnsi="Roboto" w:cs="Arial"/>
@@ -4925,11 +5106,212 @@
           <w:color w:val="0070C0"/>
           <w:sz w:val="26"/>
           <w:szCs w:val="26"/>
-        </w:rPr>
-        <w:t>Tolerance :SmallRye</w:t>
-      </w:r>
-      <w:proofErr w:type="gramEnd"/>
-      <w:r>
+          <w:highlight w:val="yellow"/>
+        </w:rPr>
+        <w:t>SMALLRYE HEALTH</w:t>
+      </w:r>
+    </w:p>
+    <w:p>
+      <w:pPr>
+        <w:pStyle w:val="ListParagraph"/>
+        <w:numPr>
+          <w:ilvl w:val="1"/>
+          <w:numId w:val="9"/>
+        </w:numPr>
+        <w:rPr>
+          <w:rFonts w:ascii="Roboto" w:hAnsi="Roboto" w:cs="Arial"/>
+          <w:color w:val="0070C0"/>
+          <w:sz w:val="26"/>
+          <w:szCs w:val="26"/>
+          <w:highlight w:val="yellow"/>
+        </w:rPr>
+      </w:pPr>
+      <w:r>
+        <w:rPr>
+          <w:rFonts w:ascii="Roboto" w:hAnsi="Roboto" w:cs="Arial"/>
+          <w:color w:val="0070C0"/>
+          <w:sz w:val="26"/>
+          <w:szCs w:val="26"/>
+          <w:highlight w:val="yellow"/>
+        </w:rPr>
+        <w:t>Running the health check</w:t>
+      </w:r>
+    </w:p>
+    <w:p>
+      <w:pPr>
+        <w:pStyle w:val="ListParagraph"/>
+        <w:numPr>
+          <w:ilvl w:val="1"/>
+          <w:numId w:val="9"/>
+        </w:numPr>
+        <w:rPr>
+          <w:rFonts w:ascii="Roboto" w:hAnsi="Roboto" w:cs="Arial"/>
+          <w:color w:val="0070C0"/>
+          <w:sz w:val="26"/>
+          <w:szCs w:val="26"/>
+          <w:highlight w:val="yellow"/>
+        </w:rPr>
+      </w:pPr>
+      <w:r>
+        <w:rPr>
+          <w:rFonts w:ascii="Roboto" w:hAnsi="Roboto" w:cs="Arial"/>
+          <w:color w:val="0070C0"/>
+          <w:sz w:val="26"/>
+          <w:szCs w:val="26"/>
+          <w:highlight w:val="yellow"/>
+        </w:rPr>
+        <w:t>Creating your first health check</w:t>
+      </w:r>
+    </w:p>
+    <w:p>
+      <w:pPr>
+        <w:pStyle w:val="ListParagraph"/>
+        <w:numPr>
+          <w:ilvl w:val="1"/>
+          <w:numId w:val="9"/>
+        </w:numPr>
+        <w:rPr>
+          <w:rFonts w:ascii="Roboto" w:hAnsi="Roboto" w:cs="Arial"/>
+          <w:color w:val="0070C0"/>
+          <w:sz w:val="26"/>
+          <w:szCs w:val="26"/>
+          <w:highlight w:val="yellow"/>
+        </w:rPr>
+      </w:pPr>
+      <w:r>
+        <w:rPr>
+          <w:rFonts w:ascii="Roboto" w:hAnsi="Roboto" w:cs="Arial"/>
+          <w:color w:val="0070C0"/>
+          <w:sz w:val="26"/>
+          <w:szCs w:val="26"/>
+          <w:highlight w:val="yellow"/>
+        </w:rPr>
+        <w:t>Adding a readiness health check procedure</w:t>
+      </w:r>
+    </w:p>
+    <w:p>
+      <w:pPr>
+        <w:pStyle w:val="ListParagraph"/>
+        <w:numPr>
+          <w:ilvl w:val="1"/>
+          <w:numId w:val="9"/>
+        </w:numPr>
+        <w:rPr>
+          <w:rFonts w:ascii="Roboto" w:hAnsi="Roboto" w:cs="Arial"/>
+          <w:color w:val="0070C0"/>
+          <w:sz w:val="26"/>
+          <w:szCs w:val="26"/>
+          <w:highlight w:val="yellow"/>
+        </w:rPr>
+      </w:pPr>
+      <w:r>
+        <w:rPr>
+          <w:rFonts w:ascii="Roboto" w:hAnsi="Roboto" w:cs="Arial"/>
+          <w:color w:val="0070C0"/>
+          <w:sz w:val="26"/>
+          <w:szCs w:val="26"/>
+          <w:highlight w:val="yellow"/>
+        </w:rPr>
+        <w:t>Negative health check procedures</w:t>
+      </w:r>
+    </w:p>
+    <w:p>
+      <w:pPr>
+        <w:pStyle w:val="ListParagraph"/>
+        <w:numPr>
+          <w:ilvl w:val="1"/>
+          <w:numId w:val="9"/>
+        </w:numPr>
+        <w:rPr>
+          <w:rFonts w:ascii="Roboto" w:hAnsi="Roboto" w:cs="Arial"/>
+          <w:color w:val="0070C0"/>
+          <w:sz w:val="26"/>
+          <w:szCs w:val="26"/>
+          <w:highlight w:val="yellow"/>
+        </w:rPr>
+      </w:pPr>
+      <w:r>
+        <w:rPr>
+          <w:rFonts w:ascii="Roboto" w:hAnsi="Roboto" w:cs="Arial"/>
+          <w:color w:val="0070C0"/>
+          <w:sz w:val="26"/>
+          <w:szCs w:val="26"/>
+          <w:highlight w:val="yellow"/>
+        </w:rPr>
+        <w:t>Adding user-specific data to the health check response</w:t>
+      </w:r>
+    </w:p>
+    <w:p>
+      <w:pPr>
+        <w:pStyle w:val="ListParagraph"/>
+        <w:numPr>
+          <w:ilvl w:val="1"/>
+          <w:numId w:val="9"/>
+        </w:numPr>
+        <w:rPr>
+          <w:rFonts w:ascii="Roboto" w:hAnsi="Roboto" w:cs="Arial"/>
+          <w:color w:val="0070C0"/>
+          <w:sz w:val="26"/>
+          <w:szCs w:val="26"/>
+          <w:highlight w:val="yellow"/>
+        </w:rPr>
+      </w:pPr>
+      <w:r>
+        <w:rPr>
+          <w:rFonts w:ascii="Roboto" w:hAnsi="Roboto" w:cs="Arial"/>
+          <w:color w:val="0070C0"/>
+          <w:sz w:val="26"/>
+          <w:szCs w:val="26"/>
+          <w:highlight w:val="yellow"/>
+        </w:rPr>
+        <w:t>Extension health checks</w:t>
+      </w:r>
+    </w:p>
+    <w:p>
+      <w:pPr>
+        <w:pStyle w:val="ListParagraph"/>
+        <w:numPr>
+          <w:ilvl w:val="1"/>
+          <w:numId w:val="9"/>
+        </w:numPr>
+        <w:rPr>
+          <w:rFonts w:ascii="Roboto" w:hAnsi="Roboto" w:cs="Arial"/>
+          <w:color w:val="0070C0"/>
+          <w:sz w:val="26"/>
+          <w:szCs w:val="26"/>
+          <w:highlight w:val="yellow"/>
+        </w:rPr>
+      </w:pPr>
+      <w:r>
+        <w:rPr>
+          <w:rFonts w:ascii="Roboto" w:hAnsi="Roboto" w:cs="Arial"/>
+          <w:color w:val="0070C0"/>
+          <w:sz w:val="26"/>
+          <w:szCs w:val="26"/>
+          <w:highlight w:val="yellow"/>
+        </w:rPr>
+        <w:t>Health UI</w:t>
+      </w:r>
+    </w:p>
+    <w:p>
+      <w:pPr>
+        <w:pStyle w:val="ListParagraph"/>
+        <w:ind w:left="785"/>
+        <w:rPr>
+          <w:rFonts w:ascii="Roboto" w:hAnsi="Roboto" w:cs="Arial"/>
+          <w:color w:val="0070C0"/>
+          <w:sz w:val="26"/>
+          <w:szCs w:val="26"/>
+        </w:rPr>
+      </w:pPr>
+    </w:p>
+    <w:p>
+      <w:pPr>
+        <w:pStyle w:val="ListParagraph"/>
+        <w:numPr>
+          <w:ilvl w:val="0"/>
+          <w:numId w:val="9"/>
+        </w:numPr>
         <w:rPr>
           <w:rFonts w:ascii="Roboto" w:hAnsi="Roboto" w:cs="Arial"/>
           <w:b/>
@@ -4938,7 +5320,28 @@
           <w:sz w:val="26"/>
           <w:szCs w:val="26"/>
         </w:rPr>
-        <w:t xml:space="preserve"> fault Tolerance</w:t>
+      </w:pPr>
+      <w:r>
+        <w:rPr>
+          <w:rFonts w:ascii="Roboto" w:hAnsi="Roboto" w:cs="Arial"/>
+          <w:b/>
+          <w:bCs/>
+          <w:color w:val="0070C0"/>
+          <w:sz w:val="26"/>
+          <w:szCs w:val="26"/>
+        </w:rPr>
+        <w:t xml:space="preserve">QUARKUS - </w:t>
+      </w:r>
+      <w:r>
+        <w:rPr>
+          <w:rFonts w:ascii="Roboto" w:hAnsi="Roboto" w:cs="Arial"/>
+          <w:b/>
+          <w:bCs/>
+          <w:color w:val="0070C0"/>
+          <w:sz w:val="26"/>
+          <w:szCs w:val="26"/>
+        </w:rPr>
+        <w:t>USING OPENTRACING</w:t>
       </w:r>
     </w:p>
     <w:p>
@@ -4953,16 +5356,18 @@
           <w:color w:val="0070C0"/>
           <w:sz w:val="26"/>
           <w:szCs w:val="26"/>
-        </w:rPr>
-      </w:pPr>
-      <w:r>
-        <w:rPr>
-          <w:rFonts w:ascii="Roboto" w:hAnsi="Roboto" w:cs="Arial"/>
-          <w:color w:val="0070C0"/>
-          <w:sz w:val="26"/>
-          <w:szCs w:val="26"/>
-        </w:rPr>
-        <w:t>Timeout: Define a maximum duration for execution</w:t>
+          <w:highlight w:val="yellow"/>
+        </w:rPr>
+      </w:pPr>
+      <w:r>
+        <w:rPr>
+          <w:rFonts w:ascii="Roboto" w:hAnsi="Roboto" w:cs="Arial"/>
+          <w:color w:val="0070C0"/>
+          <w:sz w:val="26"/>
+          <w:szCs w:val="26"/>
+          <w:highlight w:val="yellow"/>
+        </w:rPr>
+        <w:t>Creating the Maven project</w:t>
       </w:r>
     </w:p>
     <w:p>
@@ -4977,16 +5382,18 @@
           <w:color w:val="0070C0"/>
           <w:sz w:val="26"/>
           <w:szCs w:val="26"/>
-        </w:rPr>
-      </w:pPr>
-      <w:r>
-        <w:rPr>
-          <w:rFonts w:ascii="Roboto" w:hAnsi="Roboto" w:cs="Arial"/>
-          <w:color w:val="0070C0"/>
-          <w:sz w:val="26"/>
-          <w:szCs w:val="26"/>
-        </w:rPr>
-        <w:t>Retry: Attempt execution again if it fails</w:t>
+          <w:highlight w:val="yellow"/>
+        </w:rPr>
+      </w:pPr>
+      <w:r>
+        <w:rPr>
+          <w:rFonts w:ascii="Roboto" w:hAnsi="Roboto" w:cs="Arial"/>
+          <w:color w:val="0070C0"/>
+          <w:sz w:val="26"/>
+          <w:szCs w:val="26"/>
+          <w:highlight w:val="yellow"/>
+        </w:rPr>
+        <w:t>Examine the JAX-RS resource</w:t>
       </w:r>
     </w:p>
     <w:p>
@@ -5001,16 +5408,18 @@
           <w:color w:val="0070C0"/>
           <w:sz w:val="26"/>
           <w:szCs w:val="26"/>
-        </w:rPr>
-      </w:pPr>
-      <w:r>
-        <w:rPr>
-          <w:rFonts w:ascii="Roboto" w:hAnsi="Roboto" w:cs="Arial"/>
-          <w:color w:val="0070C0"/>
-          <w:sz w:val="26"/>
-          <w:szCs w:val="26"/>
-        </w:rPr>
-        <w:t>Bulkhead: Limit concurrent execution so that failures in that area can’t overload the whole system</w:t>
+          <w:highlight w:val="yellow"/>
+        </w:rPr>
+      </w:pPr>
+      <w:r>
+        <w:rPr>
+          <w:rFonts w:ascii="Roboto" w:hAnsi="Roboto" w:cs="Arial"/>
+          <w:color w:val="0070C0"/>
+          <w:sz w:val="26"/>
+          <w:szCs w:val="26"/>
+          <w:highlight w:val="yellow"/>
+        </w:rPr>
+        <w:t>Create the configuration</w:t>
       </w:r>
     </w:p>
     <w:p>
@@ -5025,16 +5434,18 @@
           <w:color w:val="0070C0"/>
           <w:sz w:val="26"/>
           <w:szCs w:val="26"/>
-        </w:rPr>
-      </w:pPr>
-      <w:r>
-        <w:rPr>
-          <w:rFonts w:ascii="Roboto" w:hAnsi="Roboto" w:cs="Arial"/>
-          <w:color w:val="0070C0"/>
-          <w:sz w:val="26"/>
-          <w:szCs w:val="26"/>
-        </w:rPr>
-        <w:t>CircuitBreaker: Automatically fail fast when execution repeatedly fails</w:t>
+          <w:highlight w:val="yellow"/>
+        </w:rPr>
+      </w:pPr>
+      <w:r>
+        <w:rPr>
+          <w:rFonts w:ascii="Roboto" w:hAnsi="Roboto" w:cs="Arial"/>
+          <w:color w:val="0070C0"/>
+          <w:sz w:val="26"/>
+          <w:szCs w:val="26"/>
+          <w:highlight w:val="yellow"/>
+        </w:rPr>
+        <w:t>Run the application</w:t>
       </w:r>
     </w:p>
     <w:p>
@@ -5049,17 +5460,159 @@
           <w:color w:val="0070C0"/>
           <w:sz w:val="26"/>
           <w:szCs w:val="26"/>
-        </w:rPr>
-      </w:pPr>
-      <w:r>
-        <w:rPr>
-          <w:rFonts w:ascii="Roboto" w:hAnsi="Roboto" w:cs="Arial"/>
-          <w:color w:val="0070C0"/>
-          <w:sz w:val="26"/>
-          <w:szCs w:val="26"/>
-        </w:rPr>
-        <w:t>Fallback: Provide an alternative solution when execution fails</w:t>
-      </w:r>
+          <w:highlight w:val="yellow"/>
+        </w:rPr>
+      </w:pPr>
+      <w:r>
+        <w:rPr>
+          <w:rFonts w:ascii="Roboto" w:hAnsi="Roboto" w:cs="Arial"/>
+          <w:color w:val="0070C0"/>
+          <w:sz w:val="26"/>
+          <w:szCs w:val="26"/>
+          <w:highlight w:val="yellow"/>
+        </w:rPr>
+        <w:t>Tracing additional methods</w:t>
+      </w:r>
+    </w:p>
+    <w:p>
+      <w:pPr>
+        <w:pStyle w:val="ListParagraph"/>
+        <w:numPr>
+          <w:ilvl w:val="1"/>
+          <w:numId w:val="9"/>
+        </w:numPr>
+        <w:rPr>
+          <w:rFonts w:ascii="Roboto" w:hAnsi="Roboto" w:cs="Arial"/>
+          <w:color w:val="0070C0"/>
+          <w:sz w:val="26"/>
+          <w:szCs w:val="26"/>
+          <w:highlight w:val="yellow"/>
+        </w:rPr>
+      </w:pPr>
+      <w:r>
+        <w:rPr>
+          <w:rFonts w:ascii="Roboto" w:hAnsi="Roboto" w:cs="Arial"/>
+          <w:color w:val="0070C0"/>
+          <w:sz w:val="26"/>
+          <w:szCs w:val="26"/>
+          <w:highlight w:val="yellow"/>
+        </w:rPr>
+        <w:t>Additional instrumentation</w:t>
+      </w:r>
+    </w:p>
+    <w:p>
+      <w:pPr>
+        <w:pStyle w:val="ListParagraph"/>
+        <w:numPr>
+          <w:ilvl w:val="1"/>
+          <w:numId w:val="9"/>
+        </w:numPr>
+        <w:rPr>
+          <w:rFonts w:ascii="Roboto" w:hAnsi="Roboto" w:cs="Arial"/>
+          <w:color w:val="0070C0"/>
+          <w:sz w:val="26"/>
+          <w:szCs w:val="26"/>
+          <w:highlight w:val="yellow"/>
+        </w:rPr>
+      </w:pPr>
+      <w:r>
+        <w:rPr>
+          <w:rFonts w:ascii="Roboto" w:hAnsi="Roboto" w:cs="Arial"/>
+          <w:color w:val="0070C0"/>
+          <w:sz w:val="26"/>
+          <w:szCs w:val="26"/>
+          <w:highlight w:val="yellow"/>
+        </w:rPr>
+        <w:t>JDBC</w:t>
+      </w:r>
+    </w:p>
+    <w:p>
+      <w:pPr>
+        <w:pStyle w:val="ListParagraph"/>
+        <w:numPr>
+          <w:ilvl w:val="1"/>
+          <w:numId w:val="9"/>
+        </w:numPr>
+        <w:rPr>
+          <w:rFonts w:ascii="Roboto" w:hAnsi="Roboto" w:cs="Arial"/>
+          <w:color w:val="0070C0"/>
+          <w:sz w:val="26"/>
+          <w:szCs w:val="26"/>
+          <w:highlight w:val="yellow"/>
+        </w:rPr>
+      </w:pPr>
+      <w:r>
+        <w:rPr>
+          <w:rFonts w:ascii="Roboto" w:hAnsi="Roboto" w:cs="Arial"/>
+          <w:color w:val="0070C0"/>
+          <w:sz w:val="26"/>
+          <w:szCs w:val="26"/>
+          <w:highlight w:val="yellow"/>
+        </w:rPr>
+        <w:t>Kafka</w:t>
+      </w:r>
+    </w:p>
+    <w:p>
+      <w:pPr>
+        <w:pStyle w:val="ListParagraph"/>
+        <w:numPr>
+          <w:ilvl w:val="1"/>
+          <w:numId w:val="9"/>
+        </w:numPr>
+        <w:rPr>
+          <w:rFonts w:ascii="Roboto" w:hAnsi="Roboto" w:cs="Arial"/>
+          <w:color w:val="0070C0"/>
+          <w:sz w:val="26"/>
+          <w:szCs w:val="26"/>
+          <w:highlight w:val="yellow"/>
+        </w:rPr>
+      </w:pPr>
+      <w:r>
+        <w:rPr>
+          <w:rFonts w:ascii="Roboto" w:hAnsi="Roboto" w:cs="Arial"/>
+          <w:color w:val="0070C0"/>
+          <w:sz w:val="26"/>
+          <w:szCs w:val="26"/>
+          <w:highlight w:val="yellow"/>
+        </w:rPr>
+        <w:t>MongoDB client</w:t>
+      </w:r>
+    </w:p>
+    <w:p>
+      <w:pPr>
+        <w:pStyle w:val="ListParagraph"/>
+        <w:numPr>
+          <w:ilvl w:val="1"/>
+          <w:numId w:val="9"/>
+        </w:numPr>
+        <w:rPr>
+          <w:rFonts w:ascii="Roboto" w:hAnsi="Roboto" w:cs="Arial"/>
+          <w:color w:val="0070C0"/>
+          <w:sz w:val="26"/>
+          <w:szCs w:val="26"/>
+          <w:highlight w:val="yellow"/>
+        </w:rPr>
+      </w:pPr>
+      <w:r>
+        <w:rPr>
+          <w:rFonts w:ascii="Roboto" w:hAnsi="Roboto" w:cs="Arial"/>
+          <w:color w:val="0070C0"/>
+          <w:sz w:val="26"/>
+          <w:szCs w:val="26"/>
+          <w:highlight w:val="yellow"/>
+        </w:rPr>
+        <w:t>Jaeger Configuration Reference</w:t>
+      </w:r>
+    </w:p>
+    <w:p>
+      <w:pPr>
+        <w:rPr>
+          <w:rFonts w:ascii="Roboto" w:hAnsi="Roboto" w:cs="Arial"/>
+          <w:color w:val="0070C0"/>
+          <w:sz w:val="26"/>
+          <w:szCs w:val="26"/>
+        </w:rPr>
+      </w:pPr>
     </w:p>
     <w:p>
       <w:pPr>
@@ -5075,6 +5628,7 @@
           <w:color w:val="0070C0"/>
           <w:sz w:val="26"/>
           <w:szCs w:val="26"/>
+          <w:highlight w:val="yellow"/>
         </w:rPr>
       </w:pPr>
       <w:r>
@@ -5085,10 +5639,298 @@
           <w:color w:val="0070C0"/>
           <w:sz w:val="26"/>
           <w:szCs w:val="26"/>
-        </w:rPr>
-        <w:t>QUARKUS -</w:t>
-      </w:r>
-      <w:r>
+          <w:highlight w:val="yellow"/>
+        </w:rPr>
+        <w:t>QUARKUS - MICROMETER METRICS</w:t>
+      </w:r>
+    </w:p>
+    <w:p>
+      <w:pPr>
+        <w:pStyle w:val="ListParagraph"/>
+        <w:numPr>
+          <w:ilvl w:val="1"/>
+          <w:numId w:val="9"/>
+        </w:numPr>
+        <w:rPr>
+          <w:rFonts w:ascii="Roboto" w:hAnsi="Roboto" w:cs="Arial"/>
+          <w:color w:val="0070C0"/>
+          <w:sz w:val="26"/>
+          <w:szCs w:val="26"/>
+          <w:highlight w:val="yellow"/>
+        </w:rPr>
+      </w:pPr>
+      <w:r>
+        <w:rPr>
+          <w:rFonts w:ascii="Roboto" w:hAnsi="Roboto" w:cs="Arial"/>
+          <w:color w:val="0070C0"/>
+          <w:sz w:val="26"/>
+          <w:szCs w:val="26"/>
+          <w:highlight w:val="yellow"/>
+        </w:rPr>
+        <w:t>Gauges</w:t>
+      </w:r>
+    </w:p>
+    <w:p>
+      <w:pPr>
+        <w:pStyle w:val="ListParagraph"/>
+        <w:numPr>
+          <w:ilvl w:val="1"/>
+          <w:numId w:val="9"/>
+        </w:numPr>
+        <w:rPr>
+          <w:rFonts w:ascii="Roboto" w:hAnsi="Roboto" w:cs="Arial"/>
+          <w:color w:val="0070C0"/>
+          <w:sz w:val="26"/>
+          <w:szCs w:val="26"/>
+          <w:highlight w:val="yellow"/>
+        </w:rPr>
+      </w:pPr>
+      <w:r>
+        <w:rPr>
+          <w:rFonts w:ascii="Roboto" w:hAnsi="Roboto" w:cs="Arial"/>
+          <w:color w:val="0070C0"/>
+          <w:sz w:val="26"/>
+          <w:szCs w:val="26"/>
+          <w:highlight w:val="yellow"/>
+        </w:rPr>
+        <w:t>Counters</w:t>
+      </w:r>
+    </w:p>
+    <w:p>
+      <w:pPr>
+        <w:pStyle w:val="ListParagraph"/>
+        <w:numPr>
+          <w:ilvl w:val="1"/>
+          <w:numId w:val="9"/>
+        </w:numPr>
+        <w:rPr>
+          <w:rFonts w:ascii="Roboto" w:hAnsi="Roboto" w:cs="Arial"/>
+          <w:color w:val="0070C0"/>
+          <w:sz w:val="26"/>
+          <w:szCs w:val="26"/>
+          <w:highlight w:val="yellow"/>
+        </w:rPr>
+      </w:pPr>
+      <w:r>
+        <w:rPr>
+          <w:rFonts w:ascii="Roboto" w:hAnsi="Roboto" w:cs="Arial"/>
+          <w:color w:val="0070C0"/>
+          <w:sz w:val="26"/>
+          <w:szCs w:val="26"/>
+          <w:highlight w:val="yellow"/>
+        </w:rPr>
+        <w:t>Summaries and Timers</w:t>
+      </w:r>
+    </w:p>
+    <w:p>
+      <w:pPr>
+        <w:pStyle w:val="ListParagraph"/>
+        <w:numPr>
+          <w:ilvl w:val="1"/>
+          <w:numId w:val="9"/>
+        </w:numPr>
+        <w:rPr>
+          <w:rFonts w:ascii="Roboto" w:hAnsi="Roboto" w:cs="Arial"/>
+          <w:color w:val="0070C0"/>
+          <w:sz w:val="26"/>
+          <w:szCs w:val="26"/>
+          <w:highlight w:val="yellow"/>
+        </w:rPr>
+      </w:pPr>
+      <w:r>
+        <w:rPr>
+          <w:rFonts w:ascii="Roboto" w:hAnsi="Roboto" w:cs="Arial"/>
+          <w:color w:val="0070C0"/>
+          <w:sz w:val="26"/>
+          <w:szCs w:val="26"/>
+          <w:highlight w:val="yellow"/>
+        </w:rPr>
+        <w:t>Review automatically generated metrics</w:t>
+      </w:r>
+    </w:p>
+    <w:p>
+      <w:pPr>
+        <w:pStyle w:val="ListParagraph"/>
+        <w:numPr>
+          <w:ilvl w:val="1"/>
+          <w:numId w:val="9"/>
+        </w:numPr>
+        <w:rPr>
+          <w:rFonts w:ascii="Roboto" w:hAnsi="Roboto" w:cs="Arial"/>
+          <w:color w:val="0070C0"/>
+          <w:sz w:val="26"/>
+          <w:szCs w:val="26"/>
+          <w:highlight w:val="yellow"/>
+        </w:rPr>
+      </w:pPr>
+      <w:r>
+        <w:rPr>
+          <w:rFonts w:ascii="Roboto" w:hAnsi="Roboto" w:cs="Arial"/>
+          <w:color w:val="0070C0"/>
+          <w:sz w:val="26"/>
+          <w:szCs w:val="26"/>
+          <w:highlight w:val="yellow"/>
+        </w:rPr>
+        <w:t xml:space="preserve">Using </w:t>
+      </w:r>
+      <w:proofErr w:type="spellStart"/>
+      <w:r>
+        <w:rPr>
+          <w:rFonts w:ascii="Roboto" w:hAnsi="Roboto" w:cs="Arial"/>
+          <w:color w:val="0070C0"/>
+          <w:sz w:val="26"/>
+          <w:szCs w:val="26"/>
+          <w:highlight w:val="yellow"/>
+        </w:rPr>
+        <w:t>MeterFilter</w:t>
+      </w:r>
+      <w:proofErr w:type="spellEnd"/>
+      <w:r>
+        <w:rPr>
+          <w:rFonts w:ascii="Roboto" w:hAnsi="Roboto" w:cs="Arial"/>
+          <w:color w:val="0070C0"/>
+          <w:sz w:val="26"/>
+          <w:szCs w:val="26"/>
+          <w:highlight w:val="yellow"/>
+        </w:rPr>
+        <w:t xml:space="preserve"> to configure metrics</w:t>
+      </w:r>
+    </w:p>
+    <w:p>
+      <w:pPr>
+        <w:pStyle w:val="ListParagraph"/>
+        <w:numPr>
+          <w:ilvl w:val="1"/>
+          <w:numId w:val="9"/>
+        </w:numPr>
+        <w:rPr>
+          <w:rFonts w:ascii="Roboto" w:hAnsi="Roboto" w:cs="Arial"/>
+          <w:color w:val="0070C0"/>
+          <w:sz w:val="26"/>
+          <w:szCs w:val="26"/>
+          <w:highlight w:val="yellow"/>
+        </w:rPr>
+      </w:pPr>
+      <w:r>
+        <w:rPr>
+          <w:rFonts w:ascii="Roboto" w:hAnsi="Roboto" w:cs="Arial"/>
+          <w:color w:val="0070C0"/>
+          <w:sz w:val="26"/>
+          <w:szCs w:val="26"/>
+          <w:highlight w:val="yellow"/>
+        </w:rPr>
+        <w:t>Does Micrometer support annotations?</w:t>
+      </w:r>
+    </w:p>
+    <w:p>
+      <w:pPr>
+        <w:pStyle w:val="ListParagraph"/>
+        <w:numPr>
+          <w:ilvl w:val="1"/>
+          <w:numId w:val="9"/>
+        </w:numPr>
+        <w:rPr>
+          <w:rFonts w:ascii="Roboto" w:hAnsi="Roboto" w:cs="Arial"/>
+          <w:color w:val="0070C0"/>
+          <w:sz w:val="26"/>
+          <w:szCs w:val="26"/>
+          <w:highlight w:val="yellow"/>
+        </w:rPr>
+      </w:pPr>
+      <w:r>
+        <w:rPr>
+          <w:rFonts w:ascii="Roboto" w:hAnsi="Roboto" w:cs="Arial"/>
+          <w:color w:val="0070C0"/>
+          <w:sz w:val="26"/>
+          <w:szCs w:val="26"/>
+          <w:highlight w:val="yellow"/>
+        </w:rPr>
+        <w:t>Using other Registry implementations</w:t>
+      </w:r>
+    </w:p>
+    <w:p>
+      <w:pPr>
+        <w:pStyle w:val="ListParagraph"/>
+        <w:numPr>
+          <w:ilvl w:val="1"/>
+          <w:numId w:val="9"/>
+        </w:numPr>
+        <w:rPr>
+          <w:rFonts w:ascii="Roboto" w:hAnsi="Roboto" w:cs="Arial"/>
+          <w:color w:val="0070C0"/>
+          <w:sz w:val="26"/>
+          <w:szCs w:val="26"/>
+          <w:highlight w:val="yellow"/>
+        </w:rPr>
+      </w:pPr>
+      <w:r>
+        <w:rPr>
+          <w:rFonts w:ascii="Roboto" w:hAnsi="Roboto" w:cs="Arial"/>
+          <w:color w:val="0070C0"/>
+          <w:sz w:val="26"/>
+          <w:szCs w:val="26"/>
+          <w:highlight w:val="yellow"/>
+        </w:rPr>
+        <w:t xml:space="preserve">Creating a customized </w:t>
+      </w:r>
+      <w:proofErr w:type="spellStart"/>
+      <w:r>
+        <w:rPr>
+          <w:rFonts w:ascii="Roboto" w:hAnsi="Roboto" w:cs="Arial"/>
+          <w:color w:val="0070C0"/>
+          <w:sz w:val="26"/>
+          <w:szCs w:val="26"/>
+          <w:highlight w:val="yellow"/>
+        </w:rPr>
+        <w:t>MeterRegistry</w:t>
+      </w:r>
+      <w:proofErr w:type="spellEnd"/>
+    </w:p>
+    <w:p>
+      <w:pPr>
+        <w:pStyle w:val="ListParagraph"/>
+        <w:numPr>
+          <w:ilvl w:val="1"/>
+          <w:numId w:val="9"/>
+        </w:numPr>
+        <w:rPr>
+          <w:rFonts w:ascii="Roboto" w:hAnsi="Roboto" w:cs="Arial"/>
+          <w:color w:val="0070C0"/>
+          <w:sz w:val="26"/>
+          <w:szCs w:val="26"/>
+          <w:highlight w:val="yellow"/>
+        </w:rPr>
+      </w:pPr>
+      <w:r>
+        <w:rPr>
+          <w:rFonts w:ascii="Roboto" w:hAnsi="Roboto" w:cs="Arial"/>
+          <w:color w:val="0070C0"/>
+          <w:sz w:val="26"/>
+          <w:szCs w:val="26"/>
+          <w:highlight w:val="yellow"/>
+        </w:rPr>
+        <w:t>Support for the MicroProfile Metrics API</w:t>
+      </w:r>
+    </w:p>
+    <w:p>
+      <w:pPr>
+        <w:pStyle w:val="ListParagraph"/>
+        <w:ind w:left="785"/>
+        <w:rPr>
+          <w:rFonts w:ascii="Roboto" w:hAnsi="Roboto" w:cs="Arial"/>
+          <w:color w:val="0070C0"/>
+          <w:sz w:val="26"/>
+          <w:szCs w:val="26"/>
+        </w:rPr>
+      </w:pPr>
+    </w:p>
+    <w:p>
+      <w:pPr>
+        <w:pStyle w:val="ListParagraph"/>
+        <w:numPr>
+          <w:ilvl w:val="0"/>
+          <w:numId w:val="11"/>
+        </w:numPr>
         <w:rPr>
           <w:rFonts w:ascii="Roboto" w:hAnsi="Roboto" w:cs="Arial"/>
           <w:b/>
@@ -5096,197 +5938,10 @@
           <w:color w:val="0070C0"/>
           <w:sz w:val="26"/>
           <w:szCs w:val="26"/>
-        </w:rPr>
-        <w:t>SMALLRYE HEALTH</w:t>
-      </w:r>
-    </w:p>
-    <w:p>
-      <w:pPr>
-        <w:pStyle w:val="ListParagraph"/>
-        <w:numPr>
-          <w:ilvl w:val="1"/>
-          <w:numId w:val="9"/>
-        </w:numPr>
-        <w:rPr>
-          <w:rFonts w:ascii="Roboto" w:hAnsi="Roboto" w:cs="Arial"/>
-          <w:color w:val="0070C0"/>
-          <w:sz w:val="26"/>
-          <w:szCs w:val="26"/>
-        </w:rPr>
-      </w:pPr>
-      <w:r>
-        <w:rPr>
-          <w:rFonts w:ascii="Roboto" w:hAnsi="Roboto" w:cs="Arial"/>
-          <w:color w:val="0070C0"/>
-          <w:sz w:val="26"/>
-          <w:szCs w:val="26"/>
-        </w:rPr>
-        <w:t>Running the health check</w:t>
-      </w:r>
-    </w:p>
-    <w:p>
-      <w:pPr>
-        <w:pStyle w:val="ListParagraph"/>
-        <w:numPr>
-          <w:ilvl w:val="1"/>
-          <w:numId w:val="9"/>
-        </w:numPr>
-        <w:rPr>
-          <w:rFonts w:ascii="Roboto" w:hAnsi="Roboto" w:cs="Arial"/>
-          <w:color w:val="0070C0"/>
-          <w:sz w:val="26"/>
-          <w:szCs w:val="26"/>
-        </w:rPr>
-      </w:pPr>
-      <w:r>
-        <w:rPr>
-          <w:rFonts w:ascii="Roboto" w:hAnsi="Roboto" w:cs="Arial"/>
-          <w:color w:val="0070C0"/>
-          <w:sz w:val="26"/>
-          <w:szCs w:val="26"/>
-        </w:rPr>
-        <w:t>Creating your first health check</w:t>
-      </w:r>
-    </w:p>
-    <w:p>
-      <w:pPr>
-        <w:pStyle w:val="ListParagraph"/>
-        <w:numPr>
-          <w:ilvl w:val="1"/>
-          <w:numId w:val="9"/>
-        </w:numPr>
-        <w:rPr>
-          <w:rFonts w:ascii="Roboto" w:hAnsi="Roboto" w:cs="Arial"/>
-          <w:color w:val="0070C0"/>
-          <w:sz w:val="26"/>
-          <w:szCs w:val="26"/>
-        </w:rPr>
-      </w:pPr>
-      <w:r>
-        <w:rPr>
-          <w:rFonts w:ascii="Roboto" w:hAnsi="Roboto" w:cs="Arial"/>
-          <w:color w:val="0070C0"/>
-          <w:sz w:val="26"/>
-          <w:szCs w:val="26"/>
-        </w:rPr>
-        <w:t>Adding a readiness health check procedure</w:t>
-      </w:r>
-    </w:p>
-    <w:p>
-      <w:pPr>
-        <w:pStyle w:val="ListParagraph"/>
-        <w:numPr>
-          <w:ilvl w:val="1"/>
-          <w:numId w:val="9"/>
-        </w:numPr>
-        <w:rPr>
-          <w:rFonts w:ascii="Roboto" w:hAnsi="Roboto" w:cs="Arial"/>
-          <w:color w:val="0070C0"/>
-          <w:sz w:val="26"/>
-          <w:szCs w:val="26"/>
-        </w:rPr>
-      </w:pPr>
-      <w:r>
-        <w:rPr>
-          <w:rFonts w:ascii="Roboto" w:hAnsi="Roboto" w:cs="Arial"/>
-          <w:color w:val="0070C0"/>
-          <w:sz w:val="26"/>
-          <w:szCs w:val="26"/>
-        </w:rPr>
-        <w:t>Negative health check procedures</w:t>
-      </w:r>
-    </w:p>
-    <w:p>
-      <w:pPr>
-        <w:pStyle w:val="ListParagraph"/>
-        <w:numPr>
-          <w:ilvl w:val="1"/>
-          <w:numId w:val="9"/>
-        </w:numPr>
-        <w:rPr>
-          <w:rFonts w:ascii="Roboto" w:hAnsi="Roboto" w:cs="Arial"/>
-          <w:color w:val="0070C0"/>
-          <w:sz w:val="26"/>
-          <w:szCs w:val="26"/>
-        </w:rPr>
-      </w:pPr>
-      <w:r>
-        <w:rPr>
-          <w:rFonts w:ascii="Roboto" w:hAnsi="Roboto" w:cs="Arial"/>
-          <w:color w:val="0070C0"/>
-          <w:sz w:val="26"/>
-          <w:szCs w:val="26"/>
-        </w:rPr>
-        <w:t>Adding user-specific data to the health check response</w:t>
-      </w:r>
-    </w:p>
-    <w:p>
-      <w:pPr>
-        <w:pStyle w:val="ListParagraph"/>
-        <w:numPr>
-          <w:ilvl w:val="1"/>
-          <w:numId w:val="9"/>
-        </w:numPr>
-        <w:rPr>
-          <w:rFonts w:ascii="Roboto" w:hAnsi="Roboto" w:cs="Arial"/>
-          <w:color w:val="0070C0"/>
-          <w:sz w:val="26"/>
-          <w:szCs w:val="26"/>
-        </w:rPr>
-      </w:pPr>
-      <w:r>
-        <w:rPr>
-          <w:rFonts w:ascii="Roboto" w:hAnsi="Roboto" w:cs="Arial"/>
-          <w:color w:val="0070C0"/>
-          <w:sz w:val="26"/>
-          <w:szCs w:val="26"/>
-        </w:rPr>
-        <w:t>Extension health checks</w:t>
-      </w:r>
-    </w:p>
-    <w:p>
-      <w:pPr>
-        <w:pStyle w:val="ListParagraph"/>
-        <w:numPr>
-          <w:ilvl w:val="1"/>
-          <w:numId w:val="9"/>
-        </w:numPr>
-        <w:rPr>
-          <w:rFonts w:ascii="Roboto" w:hAnsi="Roboto" w:cs="Arial"/>
-          <w:color w:val="0070C0"/>
-          <w:sz w:val="26"/>
-          <w:szCs w:val="26"/>
-        </w:rPr>
-      </w:pPr>
-      <w:r>
-        <w:rPr>
-          <w:rFonts w:ascii="Roboto" w:hAnsi="Roboto" w:cs="Arial"/>
-          <w:color w:val="0070C0"/>
-          <w:sz w:val="26"/>
-          <w:szCs w:val="26"/>
-        </w:rPr>
-        <w:t>Health UI</w:t>
-      </w:r>
-    </w:p>
-    <w:p>
-      <w:pPr>
-        <w:pStyle w:val="ListParagraph"/>
-        <w:ind w:left="785"/>
-        <w:rPr>
-          <w:rFonts w:ascii="Roboto" w:hAnsi="Roboto" w:cs="Arial"/>
-          <w:color w:val="0070C0"/>
-          <w:sz w:val="26"/>
-          <w:szCs w:val="26"/>
-        </w:rPr>
-      </w:pPr>
-    </w:p>
-    <w:p>
-      <w:pPr>
-        <w:pStyle w:val="ListParagraph"/>
-        <w:numPr>
-          <w:ilvl w:val="0"/>
-          <w:numId w:val="9"/>
-        </w:numPr>
+          <w:highlight w:val="yellow"/>
+        </w:rPr>
+      </w:pPr>
+      <w:r>
         <w:rPr>
           <w:rFonts w:ascii="Roboto" w:hAnsi="Roboto" w:cs="Arial"/>
           <w:b/>
@@ -5294,29 +5949,9 @@
           <w:color w:val="0070C0"/>
           <w:sz w:val="26"/>
           <w:szCs w:val="26"/>
-        </w:rPr>
-      </w:pPr>
-      <w:r>
-        <w:rPr>
-          <w:rFonts w:ascii="Roboto" w:hAnsi="Roboto" w:cs="Arial"/>
-          <w:b/>
-          <w:bCs/>
-          <w:color w:val="0070C0"/>
-          <w:sz w:val="26"/>
-          <w:szCs w:val="26"/>
-        </w:rPr>
-        <w:t xml:space="preserve">QUARKUS - </w:t>
-      </w:r>
-      <w:r>
-        <w:rPr>
-          <w:rFonts w:ascii="Roboto" w:hAnsi="Roboto" w:cs="Arial"/>
-          <w:b/>
-          <w:bCs/>
-          <w:color w:val="0070C0"/>
-          <w:sz w:val="26"/>
-          <w:szCs w:val="26"/>
-        </w:rPr>
-        <w:t>USING OPENTRACING</w:t>
+          <w:highlight w:val="yellow"/>
+        </w:rPr>
+        <w:t>CENTRALIZED LOG MANAGEMENT (GRAYLOG, LOGSTASH, FLUENTD)</w:t>
       </w:r>
     </w:p>
     <w:p>
@@ -5331,17 +5966,31 @@
           <w:color w:val="0070C0"/>
           <w:sz w:val="26"/>
           <w:szCs w:val="26"/>
-        </w:rPr>
-      </w:pPr>
-      <w:r>
-        <w:rPr>
-          <w:rFonts w:ascii="Roboto" w:hAnsi="Roboto" w:cs="Arial"/>
-          <w:color w:val="0070C0"/>
-          <w:sz w:val="26"/>
-          <w:szCs w:val="26"/>
-        </w:rPr>
-        <w:t>Creating the Maven project</w:t>
-      </w:r>
+          <w:highlight w:val="yellow"/>
+        </w:rPr>
+      </w:pPr>
+      <w:r>
+        <w:rPr>
+          <w:rFonts w:ascii="Roboto" w:hAnsi="Roboto" w:cs="Arial"/>
+          <w:color w:val="0070C0"/>
+          <w:sz w:val="26"/>
+          <w:szCs w:val="26"/>
+          <w:highlight w:val="yellow"/>
+        </w:rPr>
+        <w:t xml:space="preserve">Send logs to </w:t>
+      </w:r>
+      <w:proofErr w:type="spellStart"/>
+      <w:r>
+        <w:rPr>
+          <w:rFonts w:ascii="Roboto" w:hAnsi="Roboto" w:cs="Arial"/>
+          <w:color w:val="0070C0"/>
+          <w:sz w:val="26"/>
+          <w:szCs w:val="26"/>
+          <w:highlight w:val="yellow"/>
+        </w:rPr>
+        <w:t>Graylog</w:t>
+      </w:r>
+      <w:proofErr w:type="spellEnd"/>
     </w:p>
     <w:p>
       <w:pPr>
@@ -5355,16 +6004,18 @@
           <w:color w:val="0070C0"/>
           <w:sz w:val="26"/>
           <w:szCs w:val="26"/>
-        </w:rPr>
-      </w:pPr>
-      <w:r>
-        <w:rPr>
-          <w:rFonts w:ascii="Roboto" w:hAnsi="Roboto" w:cs="Arial"/>
-          <w:color w:val="0070C0"/>
-          <w:sz w:val="26"/>
-          <w:szCs w:val="26"/>
-        </w:rPr>
-        <w:t>Examine the JAX-RS resource</w:t>
+          <w:highlight w:val="yellow"/>
+        </w:rPr>
+      </w:pPr>
+      <w:r>
+        <w:rPr>
+          <w:rFonts w:ascii="Roboto" w:hAnsi="Roboto" w:cs="Arial"/>
+          <w:color w:val="0070C0"/>
+          <w:sz w:val="26"/>
+          <w:szCs w:val="26"/>
+          <w:highlight w:val="yellow"/>
+        </w:rPr>
+        <w:t>Send logs to Logstash / the Elastic Stack (ELK)</w:t>
       </w:r>
     </w:p>
     <w:p>
@@ -5379,16 +6030,40 @@
           <w:color w:val="0070C0"/>
           <w:sz w:val="26"/>
           <w:szCs w:val="26"/>
-        </w:rPr>
-      </w:pPr>
-      <w:r>
-        <w:rPr>
-          <w:rFonts w:ascii="Roboto" w:hAnsi="Roboto" w:cs="Arial"/>
-          <w:color w:val="0070C0"/>
-          <w:sz w:val="26"/>
-          <w:szCs w:val="26"/>
-        </w:rPr>
-        <w:t>Create the configuration</w:t>
+          <w:highlight w:val="yellow"/>
+        </w:rPr>
+      </w:pPr>
+      <w:r>
+        <w:rPr>
+          <w:rFonts w:ascii="Roboto" w:hAnsi="Roboto" w:cs="Arial"/>
+          <w:color w:val="0070C0"/>
+          <w:sz w:val="26"/>
+          <w:szCs w:val="26"/>
+          <w:highlight w:val="yellow"/>
+        </w:rPr>
+        <w:t xml:space="preserve">Send logs to </w:t>
+      </w:r>
+      <w:proofErr w:type="spellStart"/>
+      <w:r>
+        <w:rPr>
+          <w:rFonts w:ascii="Roboto" w:hAnsi="Roboto" w:cs="Arial"/>
+          <w:color w:val="0070C0"/>
+          <w:sz w:val="26"/>
+          <w:szCs w:val="26"/>
+          <w:highlight w:val="yellow"/>
+        </w:rPr>
+        <w:t>Fluentd</w:t>
+      </w:r>
+      <w:proofErr w:type="spellEnd"/>
+      <w:r>
+        <w:rPr>
+          <w:rFonts w:ascii="Roboto" w:hAnsi="Roboto" w:cs="Arial"/>
+          <w:color w:val="0070C0"/>
+          <w:sz w:val="26"/>
+          <w:szCs w:val="26"/>
+          <w:highlight w:val="yellow"/>
+        </w:rPr>
+        <w:t xml:space="preserve"> (EFK)</w:t>
       </w:r>
     </w:p>
     <w:p>
@@ -5403,610 +6078,16 @@
           <w:color w:val="0070C0"/>
           <w:sz w:val="26"/>
           <w:szCs w:val="26"/>
-        </w:rPr>
-      </w:pPr>
-      <w:r>
-        <w:rPr>
-          <w:rFonts w:ascii="Roboto" w:hAnsi="Roboto" w:cs="Arial"/>
-          <w:color w:val="0070C0"/>
-          <w:sz w:val="26"/>
-          <w:szCs w:val="26"/>
-        </w:rPr>
-        <w:t>Run the application</w:t>
-      </w:r>
-    </w:p>
-    <w:p>
-      <w:pPr>
-        <w:pStyle w:val="ListParagraph"/>
-        <w:numPr>
-          <w:ilvl w:val="1"/>
-          <w:numId w:val="9"/>
-        </w:numPr>
-        <w:rPr>
-          <w:rFonts w:ascii="Roboto" w:hAnsi="Roboto" w:cs="Arial"/>
-          <w:color w:val="0070C0"/>
-          <w:sz w:val="26"/>
-          <w:szCs w:val="26"/>
-        </w:rPr>
-      </w:pPr>
-      <w:r>
-        <w:rPr>
-          <w:rFonts w:ascii="Roboto" w:hAnsi="Roboto" w:cs="Arial"/>
-          <w:color w:val="0070C0"/>
-          <w:sz w:val="26"/>
-          <w:szCs w:val="26"/>
-        </w:rPr>
-        <w:t>Tracing additional methods</w:t>
-      </w:r>
-    </w:p>
-    <w:p>
-      <w:pPr>
-        <w:pStyle w:val="ListParagraph"/>
-        <w:numPr>
-          <w:ilvl w:val="1"/>
-          <w:numId w:val="9"/>
-        </w:numPr>
-        <w:rPr>
-          <w:rFonts w:ascii="Roboto" w:hAnsi="Roboto" w:cs="Arial"/>
-          <w:color w:val="0070C0"/>
-          <w:sz w:val="26"/>
-          <w:szCs w:val="26"/>
-        </w:rPr>
-      </w:pPr>
-      <w:r>
-        <w:rPr>
-          <w:rFonts w:ascii="Roboto" w:hAnsi="Roboto" w:cs="Arial"/>
-          <w:color w:val="0070C0"/>
-          <w:sz w:val="26"/>
-          <w:szCs w:val="26"/>
-        </w:rPr>
-        <w:t>Additional instrumentation</w:t>
-      </w:r>
-    </w:p>
-    <w:p>
-      <w:pPr>
-        <w:pStyle w:val="ListParagraph"/>
-        <w:numPr>
-          <w:ilvl w:val="1"/>
-          <w:numId w:val="9"/>
-        </w:numPr>
-        <w:rPr>
-          <w:rFonts w:ascii="Roboto" w:hAnsi="Roboto" w:cs="Arial"/>
-          <w:color w:val="0070C0"/>
-          <w:sz w:val="26"/>
-          <w:szCs w:val="26"/>
-        </w:rPr>
-      </w:pPr>
-      <w:r>
-        <w:rPr>
-          <w:rFonts w:ascii="Roboto" w:hAnsi="Roboto" w:cs="Arial"/>
-          <w:color w:val="0070C0"/>
-          <w:sz w:val="26"/>
-          <w:szCs w:val="26"/>
-        </w:rPr>
-        <w:t>JDBC</w:t>
-      </w:r>
-    </w:p>
-    <w:p>
-      <w:pPr>
-        <w:pStyle w:val="ListParagraph"/>
-        <w:numPr>
-          <w:ilvl w:val="1"/>
-          <w:numId w:val="9"/>
-        </w:numPr>
-        <w:rPr>
-          <w:rFonts w:ascii="Roboto" w:hAnsi="Roboto" w:cs="Arial"/>
-          <w:color w:val="0070C0"/>
-          <w:sz w:val="26"/>
-          <w:szCs w:val="26"/>
-        </w:rPr>
-      </w:pPr>
-      <w:r>
-        <w:rPr>
-          <w:rFonts w:ascii="Roboto" w:hAnsi="Roboto" w:cs="Arial"/>
-          <w:color w:val="0070C0"/>
-          <w:sz w:val="26"/>
-          <w:szCs w:val="26"/>
-        </w:rPr>
-        <w:t>Kafka</w:t>
-      </w:r>
-    </w:p>
-    <w:p>
-      <w:pPr>
-        <w:pStyle w:val="ListParagraph"/>
-        <w:numPr>
-          <w:ilvl w:val="1"/>
-          <w:numId w:val="9"/>
-        </w:numPr>
-        <w:rPr>
-          <w:rFonts w:ascii="Roboto" w:hAnsi="Roboto" w:cs="Arial"/>
-          <w:color w:val="0070C0"/>
-          <w:sz w:val="26"/>
-          <w:szCs w:val="26"/>
-        </w:rPr>
-      </w:pPr>
-      <w:r>
-        <w:rPr>
-          <w:rFonts w:ascii="Roboto" w:hAnsi="Roboto" w:cs="Arial"/>
-          <w:color w:val="0070C0"/>
-          <w:sz w:val="26"/>
-          <w:szCs w:val="26"/>
-        </w:rPr>
-        <w:t>MongoDB client</w:t>
-      </w:r>
-    </w:p>
-    <w:p>
-      <w:pPr>
-        <w:pStyle w:val="ListParagraph"/>
-        <w:numPr>
-          <w:ilvl w:val="1"/>
-          <w:numId w:val="9"/>
-        </w:numPr>
-        <w:rPr>
-          <w:rFonts w:ascii="Roboto" w:hAnsi="Roboto" w:cs="Arial"/>
-          <w:color w:val="0070C0"/>
-          <w:sz w:val="26"/>
-          <w:szCs w:val="26"/>
-        </w:rPr>
-      </w:pPr>
-      <w:r>
-        <w:rPr>
-          <w:rFonts w:ascii="Roboto" w:hAnsi="Roboto" w:cs="Arial"/>
-          <w:color w:val="0070C0"/>
-          <w:sz w:val="26"/>
-          <w:szCs w:val="26"/>
-        </w:rPr>
-        <w:t>Jaeger Configuration Reference</w:t>
-      </w:r>
-    </w:p>
-    <w:p>
-      <w:pPr>
-        <w:rPr>
-          <w:rFonts w:ascii="Roboto" w:hAnsi="Roboto" w:cs="Arial"/>
-          <w:color w:val="0070C0"/>
-          <w:sz w:val="26"/>
-          <w:szCs w:val="26"/>
-        </w:rPr>
-      </w:pPr>
-    </w:p>
-    <w:p>
-      <w:pPr>
-        <w:pStyle w:val="ListParagraph"/>
-        <w:numPr>
-          <w:ilvl w:val="0"/>
-          <w:numId w:val="9"/>
-        </w:numPr>
-        <w:rPr>
-          <w:rFonts w:ascii="Roboto" w:hAnsi="Roboto" w:cs="Arial"/>
-          <w:b/>
-          <w:bCs/>
-          <w:color w:val="0070C0"/>
-          <w:sz w:val="26"/>
-          <w:szCs w:val="26"/>
-        </w:rPr>
-      </w:pPr>
-      <w:r>
-        <w:rPr>
-          <w:rFonts w:ascii="Roboto" w:hAnsi="Roboto" w:cs="Arial"/>
-          <w:b/>
-          <w:bCs/>
-          <w:color w:val="0070C0"/>
-          <w:sz w:val="26"/>
-          <w:szCs w:val="26"/>
-        </w:rPr>
-        <w:t>QUARKUS - MICROMETER METRICS</w:t>
-      </w:r>
-    </w:p>
-    <w:p>
-      <w:pPr>
-        <w:pStyle w:val="ListParagraph"/>
-        <w:numPr>
-          <w:ilvl w:val="1"/>
-          <w:numId w:val="9"/>
-        </w:numPr>
-        <w:rPr>
-          <w:rFonts w:ascii="Roboto" w:hAnsi="Roboto" w:cs="Arial"/>
-          <w:color w:val="0070C0"/>
-          <w:sz w:val="26"/>
-          <w:szCs w:val="26"/>
-        </w:rPr>
-      </w:pPr>
-      <w:r>
-        <w:rPr>
-          <w:rFonts w:ascii="Roboto" w:hAnsi="Roboto" w:cs="Arial"/>
-          <w:color w:val="0070C0"/>
-          <w:sz w:val="26"/>
-          <w:szCs w:val="26"/>
-        </w:rPr>
-        <w:t>Gauges</w:t>
-      </w:r>
-    </w:p>
-    <w:p>
-      <w:pPr>
-        <w:pStyle w:val="ListParagraph"/>
-        <w:numPr>
-          <w:ilvl w:val="1"/>
-          <w:numId w:val="9"/>
-        </w:numPr>
-        <w:rPr>
-          <w:rFonts w:ascii="Roboto" w:hAnsi="Roboto" w:cs="Arial"/>
-          <w:color w:val="0070C0"/>
-          <w:sz w:val="26"/>
-          <w:szCs w:val="26"/>
-        </w:rPr>
-      </w:pPr>
-      <w:r>
-        <w:rPr>
-          <w:rFonts w:ascii="Roboto" w:hAnsi="Roboto" w:cs="Arial"/>
-          <w:color w:val="0070C0"/>
-          <w:sz w:val="26"/>
-          <w:szCs w:val="26"/>
-        </w:rPr>
-        <w:t>Counters</w:t>
-      </w:r>
-    </w:p>
-    <w:p>
-      <w:pPr>
-        <w:pStyle w:val="ListParagraph"/>
-        <w:numPr>
-          <w:ilvl w:val="1"/>
-          <w:numId w:val="9"/>
-        </w:numPr>
-        <w:rPr>
-          <w:rFonts w:ascii="Roboto" w:hAnsi="Roboto" w:cs="Arial"/>
-          <w:color w:val="0070C0"/>
-          <w:sz w:val="26"/>
-          <w:szCs w:val="26"/>
-        </w:rPr>
-      </w:pPr>
-      <w:r>
-        <w:rPr>
-          <w:rFonts w:ascii="Roboto" w:hAnsi="Roboto" w:cs="Arial"/>
-          <w:color w:val="0070C0"/>
-          <w:sz w:val="26"/>
-          <w:szCs w:val="26"/>
-        </w:rPr>
-        <w:t>Summaries and Timers</w:t>
-      </w:r>
-    </w:p>
-    <w:p>
-      <w:pPr>
-        <w:pStyle w:val="ListParagraph"/>
-        <w:numPr>
-          <w:ilvl w:val="1"/>
-          <w:numId w:val="9"/>
-        </w:numPr>
-        <w:rPr>
-          <w:rFonts w:ascii="Roboto" w:hAnsi="Roboto" w:cs="Arial"/>
-          <w:color w:val="0070C0"/>
-          <w:sz w:val="26"/>
-          <w:szCs w:val="26"/>
-        </w:rPr>
-      </w:pPr>
-      <w:r>
-        <w:rPr>
-          <w:rFonts w:ascii="Roboto" w:hAnsi="Roboto" w:cs="Arial"/>
-          <w:color w:val="0070C0"/>
-          <w:sz w:val="26"/>
-          <w:szCs w:val="26"/>
-        </w:rPr>
-        <w:t>Review automatically generated metrics</w:t>
-      </w:r>
-    </w:p>
-    <w:p>
-      <w:pPr>
-        <w:pStyle w:val="ListParagraph"/>
-        <w:numPr>
-          <w:ilvl w:val="1"/>
-          <w:numId w:val="9"/>
-        </w:numPr>
-        <w:rPr>
-          <w:rFonts w:ascii="Roboto" w:hAnsi="Roboto" w:cs="Arial"/>
-          <w:color w:val="0070C0"/>
-          <w:sz w:val="26"/>
-          <w:szCs w:val="26"/>
-        </w:rPr>
-      </w:pPr>
-      <w:r>
-        <w:rPr>
-          <w:rFonts w:ascii="Roboto" w:hAnsi="Roboto" w:cs="Arial"/>
-          <w:color w:val="0070C0"/>
-          <w:sz w:val="26"/>
-          <w:szCs w:val="26"/>
-        </w:rPr>
-        <w:t xml:space="preserve">Using </w:t>
-      </w:r>
-      <w:proofErr w:type="spellStart"/>
-      <w:r>
-        <w:rPr>
-          <w:rFonts w:ascii="Roboto" w:hAnsi="Roboto" w:cs="Arial"/>
-          <w:color w:val="0070C0"/>
-          <w:sz w:val="26"/>
-          <w:szCs w:val="26"/>
-        </w:rPr>
-        <w:t>MeterFilter</w:t>
-      </w:r>
-      <w:proofErr w:type="spellEnd"/>
-      <w:r>
-        <w:rPr>
-          <w:rFonts w:ascii="Roboto" w:hAnsi="Roboto" w:cs="Arial"/>
-          <w:color w:val="0070C0"/>
-          <w:sz w:val="26"/>
-          <w:szCs w:val="26"/>
-        </w:rPr>
-        <w:t xml:space="preserve"> to configure metrics</w:t>
-      </w:r>
-    </w:p>
-    <w:p>
-      <w:pPr>
-        <w:pStyle w:val="ListParagraph"/>
-        <w:numPr>
-          <w:ilvl w:val="1"/>
-          <w:numId w:val="9"/>
-        </w:numPr>
-        <w:rPr>
-          <w:rFonts w:ascii="Roboto" w:hAnsi="Roboto" w:cs="Arial"/>
-          <w:color w:val="0070C0"/>
-          <w:sz w:val="26"/>
-          <w:szCs w:val="26"/>
-        </w:rPr>
-      </w:pPr>
-      <w:r>
-        <w:rPr>
-          <w:rFonts w:ascii="Roboto" w:hAnsi="Roboto" w:cs="Arial"/>
-          <w:color w:val="0070C0"/>
-          <w:sz w:val="26"/>
-          <w:szCs w:val="26"/>
-        </w:rPr>
-        <w:t>Does Micrometer support annotations?</w:t>
-      </w:r>
-    </w:p>
-    <w:p>
-      <w:pPr>
-        <w:pStyle w:val="ListParagraph"/>
-        <w:numPr>
-          <w:ilvl w:val="1"/>
-          <w:numId w:val="9"/>
-        </w:numPr>
-        <w:rPr>
-          <w:rFonts w:ascii="Roboto" w:hAnsi="Roboto" w:cs="Arial"/>
-          <w:color w:val="0070C0"/>
-          <w:sz w:val="26"/>
-          <w:szCs w:val="26"/>
-        </w:rPr>
-      </w:pPr>
-      <w:r>
-        <w:rPr>
-          <w:rFonts w:ascii="Roboto" w:hAnsi="Roboto" w:cs="Arial"/>
-          <w:color w:val="0070C0"/>
-          <w:sz w:val="26"/>
-          <w:szCs w:val="26"/>
-        </w:rPr>
-        <w:t>Using other Registry implementations</w:t>
-      </w:r>
-    </w:p>
-    <w:p>
-      <w:pPr>
-        <w:pStyle w:val="ListParagraph"/>
-        <w:numPr>
-          <w:ilvl w:val="1"/>
-          <w:numId w:val="9"/>
-        </w:numPr>
-        <w:rPr>
-          <w:rFonts w:ascii="Roboto" w:hAnsi="Roboto" w:cs="Arial"/>
-          <w:color w:val="0070C0"/>
-          <w:sz w:val="26"/>
-          <w:szCs w:val="26"/>
-        </w:rPr>
-      </w:pPr>
-      <w:r>
-        <w:rPr>
-          <w:rFonts w:ascii="Roboto" w:hAnsi="Roboto" w:cs="Arial"/>
-          <w:color w:val="0070C0"/>
-          <w:sz w:val="26"/>
-          <w:szCs w:val="26"/>
-        </w:rPr>
-        <w:t xml:space="preserve">Creating a customized </w:t>
-      </w:r>
-      <w:proofErr w:type="spellStart"/>
-      <w:r>
-        <w:rPr>
-          <w:rFonts w:ascii="Roboto" w:hAnsi="Roboto" w:cs="Arial"/>
-          <w:color w:val="0070C0"/>
-          <w:sz w:val="26"/>
-          <w:szCs w:val="26"/>
-        </w:rPr>
-        <w:t>MeterRegistry</w:t>
-      </w:r>
-      <w:proofErr w:type="spellEnd"/>
-    </w:p>
-    <w:p>
-      <w:pPr>
-        <w:pStyle w:val="ListParagraph"/>
-        <w:numPr>
-          <w:ilvl w:val="1"/>
-          <w:numId w:val="9"/>
-        </w:numPr>
-        <w:rPr>
-          <w:rFonts w:ascii="Roboto" w:hAnsi="Roboto" w:cs="Arial"/>
-          <w:color w:val="0070C0"/>
-          <w:sz w:val="26"/>
-          <w:szCs w:val="26"/>
-        </w:rPr>
-      </w:pPr>
-      <w:r>
-        <w:rPr>
-          <w:rFonts w:ascii="Roboto" w:hAnsi="Roboto" w:cs="Arial"/>
-          <w:color w:val="0070C0"/>
-          <w:sz w:val="26"/>
-          <w:szCs w:val="26"/>
-        </w:rPr>
-        <w:t>Support for the MicroProfile Metrics API</w:t>
-      </w:r>
-    </w:p>
-    <w:p>
-      <w:pPr>
-        <w:pStyle w:val="ListParagraph"/>
-        <w:ind w:left="785"/>
-        <w:rPr>
-          <w:rFonts w:ascii="Roboto" w:hAnsi="Roboto" w:cs="Arial"/>
-          <w:color w:val="0070C0"/>
-          <w:sz w:val="26"/>
-          <w:szCs w:val="26"/>
-        </w:rPr>
-      </w:pPr>
-    </w:p>
-    <w:p>
-      <w:pPr>
-        <w:pStyle w:val="ListParagraph"/>
-        <w:numPr>
-          <w:ilvl w:val="0"/>
-          <w:numId w:val="11"/>
-        </w:numPr>
-        <w:rPr>
-          <w:rFonts w:ascii="Roboto" w:hAnsi="Roboto" w:cs="Arial"/>
-          <w:b/>
-          <w:bCs/>
-          <w:color w:val="0070C0"/>
-          <w:sz w:val="26"/>
-          <w:szCs w:val="26"/>
-        </w:rPr>
-      </w:pPr>
-      <w:r>
-        <w:rPr>
-          <w:rFonts w:ascii="Roboto" w:hAnsi="Roboto" w:cs="Arial"/>
-          <w:b/>
-          <w:bCs/>
-          <w:color w:val="0070C0"/>
-          <w:sz w:val="26"/>
-          <w:szCs w:val="26"/>
-        </w:rPr>
-        <w:t>CENTRALIZED LOG MANAGEMENT (GRAYLOG, LOGSTASH, FLUENTD)</w:t>
-      </w:r>
-    </w:p>
-    <w:p>
-      <w:pPr>
-        <w:pStyle w:val="ListParagraph"/>
-        <w:numPr>
-          <w:ilvl w:val="1"/>
-          <w:numId w:val="9"/>
-        </w:numPr>
-        <w:rPr>
-          <w:rFonts w:ascii="Roboto" w:hAnsi="Roboto" w:cs="Arial"/>
-          <w:color w:val="0070C0"/>
-          <w:sz w:val="26"/>
-          <w:szCs w:val="26"/>
-        </w:rPr>
-      </w:pPr>
-      <w:r>
-        <w:rPr>
-          <w:rFonts w:ascii="Roboto" w:hAnsi="Roboto" w:cs="Arial"/>
-          <w:color w:val="0070C0"/>
-          <w:sz w:val="26"/>
-          <w:szCs w:val="26"/>
-        </w:rPr>
-        <w:t xml:space="preserve">Send logs to </w:t>
-      </w:r>
-      <w:proofErr w:type="spellStart"/>
-      <w:r>
-        <w:rPr>
-          <w:rFonts w:ascii="Roboto" w:hAnsi="Roboto" w:cs="Arial"/>
-          <w:color w:val="0070C0"/>
-          <w:sz w:val="26"/>
-          <w:szCs w:val="26"/>
-        </w:rPr>
-        <w:t>Graylog</w:t>
-      </w:r>
-      <w:proofErr w:type="spellEnd"/>
-    </w:p>
-    <w:p>
-      <w:pPr>
-        <w:pStyle w:val="ListParagraph"/>
-        <w:numPr>
-          <w:ilvl w:val="1"/>
-          <w:numId w:val="9"/>
-        </w:numPr>
-        <w:rPr>
-          <w:rFonts w:ascii="Roboto" w:hAnsi="Roboto" w:cs="Arial"/>
-          <w:color w:val="0070C0"/>
-          <w:sz w:val="26"/>
-          <w:szCs w:val="26"/>
-        </w:rPr>
-      </w:pPr>
-      <w:r>
-        <w:rPr>
-          <w:rFonts w:ascii="Roboto" w:hAnsi="Roboto" w:cs="Arial"/>
-          <w:color w:val="0070C0"/>
-          <w:sz w:val="26"/>
-          <w:szCs w:val="26"/>
-        </w:rPr>
-        <w:t>Send logs to Logstash / the Elastic Stack (ELK)</w:t>
-      </w:r>
-    </w:p>
-    <w:p>
-      <w:pPr>
-        <w:pStyle w:val="ListParagraph"/>
-        <w:numPr>
-          <w:ilvl w:val="1"/>
-          <w:numId w:val="9"/>
-        </w:numPr>
-        <w:rPr>
-          <w:rFonts w:ascii="Roboto" w:hAnsi="Roboto" w:cs="Arial"/>
-          <w:color w:val="0070C0"/>
-          <w:sz w:val="26"/>
-          <w:szCs w:val="26"/>
-        </w:rPr>
-      </w:pPr>
-      <w:r>
-        <w:rPr>
-          <w:rFonts w:ascii="Roboto" w:hAnsi="Roboto" w:cs="Arial"/>
-          <w:color w:val="0070C0"/>
-          <w:sz w:val="26"/>
-          <w:szCs w:val="26"/>
-        </w:rPr>
-        <w:t xml:space="preserve">Send logs to </w:t>
-      </w:r>
-      <w:proofErr w:type="spellStart"/>
-      <w:r>
-        <w:rPr>
-          <w:rFonts w:ascii="Roboto" w:hAnsi="Roboto" w:cs="Arial"/>
-          <w:color w:val="0070C0"/>
-          <w:sz w:val="26"/>
-          <w:szCs w:val="26"/>
-        </w:rPr>
-        <w:t>Fluentd</w:t>
-      </w:r>
-      <w:proofErr w:type="spellEnd"/>
-      <w:r>
-        <w:rPr>
-          <w:rFonts w:ascii="Roboto" w:hAnsi="Roboto" w:cs="Arial"/>
-          <w:color w:val="0070C0"/>
-          <w:sz w:val="26"/>
-          <w:szCs w:val="26"/>
-        </w:rPr>
-        <w:t xml:space="preserve"> (EFK)</w:t>
-      </w:r>
-    </w:p>
-    <w:p>
-      <w:pPr>
-        <w:pStyle w:val="ListParagraph"/>
-        <w:numPr>
-          <w:ilvl w:val="1"/>
-          <w:numId w:val="9"/>
-        </w:numPr>
-        <w:rPr>
-          <w:rFonts w:ascii="Roboto" w:hAnsi="Roboto" w:cs="Arial"/>
-          <w:color w:val="0070C0"/>
-          <w:sz w:val="26"/>
-          <w:szCs w:val="26"/>
-        </w:rPr>
-      </w:pPr>
-      <w:r>
-        <w:rPr>
-          <w:rFonts w:ascii="Roboto" w:hAnsi="Roboto" w:cs="Arial"/>
-          <w:color w:val="0070C0"/>
-          <w:sz w:val="26"/>
-          <w:szCs w:val="26"/>
+          <w:highlight w:val="yellow"/>
+        </w:rPr>
+      </w:pPr>
+      <w:r>
+        <w:rPr>
+          <w:rFonts w:ascii="Roboto" w:hAnsi="Roboto" w:cs="Arial"/>
+          <w:color w:val="0070C0"/>
+          <w:sz w:val="26"/>
+          <w:szCs w:val="26"/>
+          <w:highlight w:val="yellow"/>
         </w:rPr>
         <w:t>GELF alternative: use Syslog</w:t>
       </w:r>
@@ -6528,14 +6609,14 @@
         <v:path o:extrusionok="f" gradientshapeok="t" o:connecttype="rect"/>
         <o:lock v:ext="edit" aspectratio="t"/>
       </v:shapetype>
-      <v:shape id="_x0000_i1068" type="#_x0000_t75" style="width:11.4pt;height:11.4pt" o:bullet="t">
+      <v:shape id="_x0000_i1080" type="#_x0000_t75" style="width:11.4pt;height:11.4pt" o:bullet="t">
         <v:imagedata r:id="rId1" o:title="BD14752_"/>
       </v:shape>
     </w:pict>
   </w:numPicBullet>
   <w:numPicBullet w:numPicBulletId="1">
     <w:pict>
-      <v:shape id="_x0000_i1069" type="#_x0000_t75" style="width:11.4pt;height:11.4pt" o:bullet="t">
+      <v:shape id="_x0000_i1081" type="#_x0000_t75" style="width:11.4pt;height:11.4pt" o:bullet="t">
         <v:imagedata r:id="rId2" o:title="msoBDCA"/>
       </v:shape>
     </w:pict>
